--- a/MuskReport.docx
+++ b/MuskReport.docx
@@ -20,285 +20,10 @@
       </w:pPr>
       <w:r>
         <w:rPr>
-          <w:i/>
-          <w:iCs/>
           <w:noProof/>
-          <w:sz w:val="32"/>
-          <w:szCs w:val="32"/>
-          <w14:textOutline w14:w="9525" w14:cap="rnd" w14:cmpd="sng" w14:algn="ctr">
-            <w14:solidFill>
-              <w14:srgbClr w14:val="000000"/>
-            </w14:solidFill>
-            <w14:prstDash w14:val="solid"/>
-            <w14:bevel/>
-          </w14:textOutline>
-        </w:rPr>
-        <mc:AlternateContent>
-          <mc:Choice Requires="wps">
-            <w:drawing>
-              <wp:anchor distT="45720" distB="45720" distL="114300" distR="114300" simplePos="0" relativeHeight="251659264" behindDoc="0" locked="0" layoutInCell="1" allowOverlap="1" wp14:anchorId="6F49119B" wp14:editId="63EA5932">
-                <wp:simplePos x="0" y="0"/>
-                <wp:positionH relativeFrom="margin">
-                  <wp:align>right</wp:align>
-                </wp:positionH>
-                <wp:positionV relativeFrom="paragraph">
-                  <wp:posOffset>76200</wp:posOffset>
-                </wp:positionV>
-                <wp:extent cx="2360930" cy="693420"/>
-                <wp:effectExtent l="0" t="0" r="22860" b="11430"/>
-                <wp:wrapSquare wrapText="bothSides"/>
-                <wp:docPr id="217" name="Text Box 2"/>
-                <wp:cNvGraphicFramePr>
-                  <a:graphicFrameLocks xmlns:a="http://schemas.openxmlformats.org/drawingml/2006/main"/>
-                </wp:cNvGraphicFramePr>
-                <a:graphic xmlns:a="http://schemas.openxmlformats.org/drawingml/2006/main">
-                  <a:graphicData uri="http://schemas.microsoft.com/office/word/2010/wordprocessingShape">
-                    <wps:wsp>
-                      <wps:cNvSpPr txBox="1">
-                        <a:spLocks noChangeArrowheads="1"/>
-                      </wps:cNvSpPr>
-                      <wps:spPr bwMode="auto">
-                        <a:xfrm>
-                          <a:off x="0" y="0"/>
-                          <a:ext cx="2360930" cy="693420"/>
-                        </a:xfrm>
-                        <a:prstGeom prst="rect">
-                          <a:avLst/>
-                        </a:prstGeom>
-                        <a:solidFill>
-                          <a:srgbClr val="FFFFFF"/>
-                        </a:solidFill>
-                        <a:ln w="9525">
-                          <a:solidFill>
-                            <a:schemeClr val="bg1"/>
-                          </a:solidFill>
-                          <a:miter lim="800000"/>
-                          <a:headEnd/>
-                          <a:tailEnd/>
-                        </a:ln>
-                      </wps:spPr>
-                      <wps:txbx>
-                        <w:txbxContent>
-                          <w:p>
-                            <w:pPr>
-                              <w:rPr>
-                                <w:i/>
-                                <w:iCs/>
-                                <w:sz w:val="18"/>
-                                <w:szCs w:val="18"/>
-                                <w14:textOutline w14:w="9525" w14:cap="rnd" w14:cmpd="sng" w14:algn="ctr">
-                                  <w14:solidFill>
-                                    <w14:srgbClr w14:val="000000"/>
-                                  </w14:solidFill>
-                                  <w14:prstDash w14:val="solid"/>
-                                  <w14:bevel/>
-                                </w14:textOutline>
-                              </w:rPr>
-                            </w:pPr>
-                            <w:r>
-                              <w:rPr>
-                                <w:i/>
-                                <w:iCs/>
-                                <w:sz w:val="32"/>
-                                <w:szCs w:val="32"/>
-                                <w14:textOutline w14:w="9525" w14:cap="rnd" w14:cmpd="sng" w14:algn="ctr">
-                                  <w14:solidFill>
-                                    <w14:srgbClr w14:val="000000"/>
-                                  </w14:solidFill>
-                                  <w14:prstDash w14:val="solid"/>
-                                  <w14:bevel/>
-                                </w14:textOutline>
-                              </w:rPr>
-                              <w:t>Report</w:t>
-                            </w:r>
-                            <w:r>
-                              <w:rPr>
-                                <w:i/>
-                                <w:iCs/>
-                                <w:sz w:val="32"/>
-                                <w:szCs w:val="32"/>
-                                <w14:textOutline w14:w="9525" w14:cap="rnd" w14:cmpd="sng" w14:algn="ctr">
-                                  <w14:solidFill>
-                                    <w14:srgbClr w14:val="000000"/>
-                                  </w14:solidFill>
-                                  <w14:prstDash w14:val="solid"/>
-                                  <w14:bevel/>
-                                </w14:textOutline>
-                              </w:rPr>
-                              <w:t xml:space="preserve"> Activity</w:t>
-                            </w:r>
-                            <w:r>
-                              <w:rPr>
-                                <w:i/>
-                                <w:iCs/>
-                                <w:sz w:val="18"/>
-                                <w:szCs w:val="18"/>
-                                <w14:textOutline w14:w="9525" w14:cap="rnd" w14:cmpd="sng" w14:algn="ctr">
-                                  <w14:solidFill>
-                                    <w14:srgbClr w14:val="000000"/>
-                                  </w14:solidFill>
-                                  <w14:prstDash w14:val="solid"/>
-                                  <w14:bevel/>
-                                </w14:textOutline>
-                              </w:rPr>
-                              <w:t>&lt;report_id&gt;</w:t>
-                            </w:r>
-                          </w:p>
-                          <w:p>
-                            <w:r>
-                              <w:t xml:space="preserve">                 Date:&lt;date&gt;                                                                                                        Date:&lt;date&gt;                                                                                                Date:&lt;date&gt;</w:t>
-                            </w:r>
-                          </w:p>
-                        </w:txbxContent>
-                      </wps:txbx>
-                      <wps:bodyPr rot="0" vert="horz" wrap="square" lIns="91440" tIns="45720" rIns="91440" bIns="45720" anchor="t" anchorCtr="0">
-                        <a:noAutofit/>
-                      </wps:bodyPr>
-                    </wps:wsp>
-                  </a:graphicData>
-                </a:graphic>
-                <wp14:sizeRelH relativeFrom="margin">
-                  <wp14:pctWidth>40000</wp14:pctWidth>
-                </wp14:sizeRelH>
-                <wp14:sizeRelV relativeFrom="margin">
-                  <wp14:pctHeight>0</wp14:pctHeight>
-                </wp14:sizeRelV>
-              </wp:anchor>
-            </w:drawing>
-          </mc:Choice>
-          <mc:Fallback>
-            <w:pict>
-              <v:shapetype w14:anchorId="6F49119B" id="_x0000_t202" coordsize="21600,21600" o:spt="202" path="m,l,21600r21600,l21600,xe">
-                <v:stroke joinstyle="miter"/>
-                <v:path gradientshapeok="t" o:connecttype="rect"/>
-              </v:shapetype>
-              <v:shape id="Text Box 2" o:spid="_x0000_s1026" type="#_x0000_t202" style="position:absolute;margin-left:134.7pt;margin-top:6pt;width:185.9pt;height:54.6pt;z-index:251659264;visibility:visible;mso-wrap-style:square;mso-width-percent:400;mso-height-percent:0;mso-wrap-distance-left:9pt;mso-wrap-distance-top:3.6pt;mso-wrap-distance-right:9pt;mso-wrap-distance-bottom:3.6pt;mso-position-horizontal:right;mso-position-horizontal-relative:margin;mso-position-vertical:absolute;mso-position-vertical-relative:text;mso-width-percent:400;mso-height-percent:0;mso-width-relative:margin;mso-height-relative:margin;v-text-anchor:top" o:gfxdata="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" strokecolor="white [3212]">
-                <v:textbox>
-                  <w:txbxContent>
-                    <w:p>
-                      <w:pPr>
-                        <w:rPr>
-                          <w:i/>
-                          <w:iCs/>
-                          <w:sz w:val="18"/>
-                          <w:szCs w:val="18"/>
-                          <w14:textOutline w14:w="9525" w14:cap="rnd" w14:cmpd="sng" w14:algn="ctr">
-                            <w14:solidFill>
-                              <w14:srgbClr w14:val="000000"/>
-                            </w14:solidFill>
-                            <w14:prstDash w14:val="solid"/>
-                            <w14:bevel/>
-                          </w14:textOutline>
-                        </w:rPr>
-                      </w:pPr>
-                      <w:r>
-                        <w:rPr>
-                          <w:i/>
-                          <w:iCs/>
-                          <w:sz w:val="32"/>
-                          <w:szCs w:val="32"/>
-                          <w14:textOutline w14:w="9525" w14:cap="rnd" w14:cmpd="sng" w14:algn="ctr">
-                            <w14:solidFill>
-                              <w14:srgbClr w14:val="000000"/>
-                            </w14:solidFill>
-                            <w14:prstDash w14:val="solid"/>
-                            <w14:bevel/>
-                          </w14:textOutline>
-                        </w:rPr>
-                        <w:t>Report</w:t>
-                      </w:r>
-                      <w:r>
-                        <w:rPr>
-                          <w:i/>
-                          <w:iCs/>
-                          <w:sz w:val="32"/>
-                          <w:szCs w:val="32"/>
-                          <w14:textOutline w14:w="9525" w14:cap="rnd" w14:cmpd="sng" w14:algn="ctr">
-                            <w14:solidFill>
-                              <w14:srgbClr w14:val="000000"/>
-                            </w14:solidFill>
-                            <w14:prstDash w14:val="solid"/>
-                            <w14:bevel/>
-                          </w14:textOutline>
-                        </w:rPr>
-                        <w:t xml:space="preserve"> Activity</w:t>
-                      </w:r>
-                      <w:r>
-                        <w:rPr>
-                          <w:i/>
-                          <w:iCs/>
-                          <w:sz w:val="18"/>
-                          <w:szCs w:val="18"/>
-                          <w14:textOutline w14:w="9525" w14:cap="rnd" w14:cmpd="sng" w14:algn="ctr">
-                            <w14:solidFill>
-                              <w14:srgbClr w14:val="000000"/>
-                            </w14:solidFill>
-                            <w14:prstDash w14:val="solid"/>
-                            <w14:bevel/>
-                          </w14:textOutline>
-                        </w:rPr>
-                        <w:t>&lt;</w:t>
-                      </w:r>
-                      <w:proofErr w:type="spellStart"/>
-                      <w:r>
-                        <w:rPr>
-                          <w:i/>
-                          <w:iCs/>
-                          <w:sz w:val="18"/>
-                          <w:szCs w:val="18"/>
-                          <w14:textOutline w14:w="9525" w14:cap="rnd" w14:cmpd="sng" w14:algn="ctr">
-                            <w14:solidFill>
-                              <w14:srgbClr w14:val="000000"/>
-                            </w14:solidFill>
-                            <w14:prstDash w14:val="solid"/>
-                            <w14:bevel/>
-                          </w14:textOutline>
-                        </w:rPr>
-                        <w:t>report_id</w:t>
-                      </w:r>
-                      <w:proofErr w:type="spellEnd"/>
-                      <w:r>
-                        <w:rPr>
-                          <w:i/>
-                          <w:iCs/>
-                          <w:sz w:val="18"/>
-                          <w:szCs w:val="18"/>
-                          <w14:textOutline w14:w="9525" w14:cap="rnd" w14:cmpd="sng" w14:algn="ctr">
-                            <w14:solidFill>
-                              <w14:srgbClr w14:val="000000"/>
-                            </w14:solidFill>
-                            <w14:prstDash w14:val="solid"/>
-                            <w14:bevel/>
-                          </w14:textOutline>
-                        </w:rPr>
-                        <w:t>&gt;</w:t>
-                      </w:r>
-                    </w:p>
-                    <w:p>
-                      <w:r>
-                        <w:t xml:space="preserve">                 </w:t>
-                      </w:r>
-                      <w:r>
-                        <w:t>Date:&lt;date&gt;</w:t>
-                      </w:r>
-                      <w:r>
-                        <w:t xml:space="preserve">                                                                                                        Date:&lt;date&gt;                                                                                                Date:&lt;date&gt;</w:t>
-                      </w:r>
-                    </w:p>
-                  </w:txbxContent>
-                </v:textbox>
-                <w10:wrap type="square" anchorx="margin"/>
-              </v:shape>
-            </w:pict>
-          </mc:Fallback>
-        </mc:AlternateContent>
-      </w:r>
-      <w:r>
-        <w:rPr>
-          <w:noProof/>
         </w:rPr>
         <w:drawing>
-          <wp:inline distT="0" distB="0" distL="0" distR="0" wp14:anchorId="532890E1" wp14:editId="39F4A733">
+          <wp:inline distT="0" distB="0" distL="0" distR="0" wp14:anchorId="532890E1" wp14:editId="3552EBEC">
             <wp:extent cx="1607820" cy="716280"/>
             <wp:effectExtent l="0" t="0" r="0" b="7620"/>
             <wp:docPr id="1" name="Picture 1"/>
@@ -360,7 +85,7 @@
             <w14:bevel/>
           </w14:textOutline>
         </w:rPr>
-        <w:t xml:space="preserve">                                </w:t>
+        <w:t xml:space="preserve">                       </w:t>
       </w:r>
       <w:r>
         <w:rPr>
@@ -376,7 +101,7 @@
             <w14:bevel/>
           </w14:textOutline>
         </w:rPr>
-        <w:t xml:space="preserve"> </w:t>
+        <w:t xml:space="preserve">               </w:t>
       </w:r>
       <w:r>
         <w:rPr>
@@ -392,11 +117,25 @@
             <w14:bevel/>
           </w14:textOutline>
         </w:rPr>
-        <w:t xml:space="preserve">  </w:t>
+        <w:t>Report</w:t>
       </w:r>
-    </w:p>
-    <w:p>
-      <w:pPr>
+      <w:r>
+        <w:rPr>
+          <w:i/>
+          <w:iCs/>
+          <w:sz w:val="32"/>
+          <w:szCs w:val="32"/>
+          <w14:textOutline w14:w="9525" w14:cap="rnd" w14:cmpd="sng" w14:algn="ctr">
+            <w14:solidFill>
+              <w14:srgbClr w14:val="000000"/>
+            </w14:solidFill>
+            <w14:prstDash w14:val="solid"/>
+            <w14:bevel/>
+          </w14:textOutline>
+        </w:rPr>
+        <w:t xml:space="preserve"> Activity</w:t>
+      </w:r>
+      <w:r>
         <w:rPr>
           <w:i/>
           <w:iCs/>
@@ -410,7 +149,99 @@
             <w14:bevel/>
           </w14:textOutline>
         </w:rPr>
+        <w:t>&lt;report_id&gt;</w:t>
+      </w:r>
+    </w:p>
+    <w:p>
+      <w:pPr>
+        <w:rPr>
+          <w:i/>
+          <w:iCs/>
+          <w:sz w:val="32"/>
+          <w:szCs w:val="32"/>
+          <w14:textOutline w14:w="9525" w14:cap="rnd" w14:cmpd="sng" w14:algn="ctr">
+            <w14:solidFill>
+              <w14:srgbClr w14:val="000000"/>
+            </w14:solidFill>
+            <w14:prstDash w14:val="solid"/>
+            <w14:bevel/>
+          </w14:textOutline>
+        </w:rPr>
       </w:pPr>
+      <w:r>
+        <w:rPr>
+          <w:i/>
+          <w:iCs/>
+          <w:sz w:val="32"/>
+          <w:szCs w:val="32"/>
+          <w14:textOutline w14:w="9525" w14:cap="rnd" w14:cmpd="sng" w14:algn="ctr">
+            <w14:solidFill>
+              <w14:srgbClr w14:val="000000"/>
+            </w14:solidFill>
+            <w14:prstDash w14:val="solid"/>
+            <w14:bevel/>
+          </w14:textOutline>
+        </w:rPr>
+        <w:t xml:space="preserve">                                                                       </w:t>
+      </w:r>
+      <w:r>
+        <w:t xml:space="preserve">   Date:</w:t>
+      </w:r>
+      <w:r>
+        <w:t>11/15/2021</w:t>
+      </w:r>
+      <w:r>
+        <w:t xml:space="preserve">  </w:t>
+      </w:r>
+    </w:p>
+    <w:p>
+      <w:pPr>
+        <w:rPr>
+          <w:i/>
+          <w:iCs/>
+          <w:sz w:val="32"/>
+          <w:szCs w:val="32"/>
+          <w14:textOutline w14:w="9525" w14:cap="rnd" w14:cmpd="sng" w14:algn="ctr">
+            <w14:solidFill>
+              <w14:srgbClr w14:val="000000"/>
+            </w14:solidFill>
+            <w14:prstDash w14:val="solid"/>
+            <w14:bevel/>
+          </w14:textOutline>
+        </w:rPr>
+      </w:pPr>
+      <w:r>
+        <w:rPr>
+          <w:i/>
+          <w:iCs/>
+          <w:sz w:val="32"/>
+          <w:szCs w:val="32"/>
+          <w14:textOutline w14:w="9525" w14:cap="rnd" w14:cmpd="sng" w14:algn="ctr">
+            <w14:solidFill>
+              <w14:srgbClr w14:val="000000"/>
+            </w14:solidFill>
+            <w14:prstDash w14:val="solid"/>
+            <w14:bevel/>
+          </w14:textOutline>
+        </w:rPr>
+        <w:t xml:space="preserve">      </w:t>
+      </w:r>
+      <w:r>
+        <w:rPr>
+          <w:i/>
+          <w:iCs/>
+          <w:sz w:val="32"/>
+          <w:szCs w:val="32"/>
+          <w14:textOutline w14:w="9525" w14:cap="rnd" w14:cmpd="sng" w14:algn="ctr">
+            <w14:solidFill>
+              <w14:srgbClr w14:val="000000"/>
+            </w14:solidFill>
+            <w14:prstDash w14:val="solid"/>
+            <w14:bevel/>
+          </w14:textOutline>
+        </w:rPr>
+        <w:t xml:space="preserve">             </w:t>
+      </w:r>
     </w:p>
     <w:tbl>
       <w:tblPr>
@@ -591,7 +422,7 @@
                 <w:sz w:val="24"/>
                 <w:szCs w:val="24"/>
               </w:rPr>
-              <w:t>rui</w:t>
+              <w:t>Musk Corporation</w:t>
             </w:r>
           </w:p>
         </w:tc>
@@ -646,7 +477,7 @@
                 <w:sz w:val="24"/>
                 <w:szCs w:val="24"/>
               </w:rPr>
-              <w:t>maths</w:t>
+              <w:t>Engineer</w:t>
             </w:r>
           </w:p>
         </w:tc>
@@ -702,7 +533,7 @@
                 <w:sz w:val="28"/>
                 <w:szCs w:val="28"/>
               </w:rPr>
-              <w:t>tecmundo</w:t>
+              <w:t xml:space="preserve">Science Building </w:t>
             </w:r>
           </w:p>
         </w:tc>
@@ -757,7 +588,7 @@
                 <w:sz w:val="24"/>
                 <w:szCs w:val="24"/>
               </w:rPr>
-              <w:t>heavy</w:t>
+              <w:t>Assemble Laptops Hardware</w:t>
             </w:r>
           </w:p>
         </w:tc>
@@ -813,7 +644,7 @@
                 <w:sz w:val="24"/>
                 <w:szCs w:val="24"/>
               </w:rPr>
-              <w:t>tete</w:t>
+              <w:t>New Brand</w:t>
             </w:r>
           </w:p>
         </w:tc>
@@ -860,7 +691,7 @@
                 <w:sz w:val="24"/>
                 <w:szCs w:val="24"/>
               </w:rPr>
-              <w:t>good worker</w:t>
+              <w:t>Good worker And Active</w:t>
             </w:r>
           </w:p>
         </w:tc>
@@ -873,6 +704,27 @@
           <w:szCs w:val="32"/>
         </w:rPr>
       </w:pPr>
+      <w:r>
+        <w:rPr>
+          <w:sz w:val="32"/>
+          <w:szCs w:val="32"/>
+        </w:rPr>
+        <w:tab/>
+      </w:r>
+      <w:r>
+        <w:rPr>
+          <w:sz w:val="32"/>
+          <w:szCs w:val="32"/>
+        </w:rPr>
+        <w:tab/>
+      </w:r>
+      <w:r>
+        <w:rPr>
+          <w:sz w:val="32"/>
+          <w:szCs w:val="32"/>
+        </w:rPr>
+        <w:tab/>
+      </w:r>
     </w:p>
     <w:p>
       <w:pPr>
@@ -2534,6 +2386,12 @@
 </file>
 
 <file path=customXml/item2.xml><?xml version="1.0" encoding="utf-8"?>
+<p:properties xmlns:p="http://schemas.microsoft.com/office/2006/metadata/properties" xmlns:xsi="http://www.w3.org/2001/XMLSchema-instance" xmlns:pc="http://schemas.microsoft.com/office/infopath/2007/PartnerControls">
+  <documentManagement/>
+</p:properties>
+</file>
+
+<file path=customXml/item3.xml><?xml version="1.0" encoding="utf-8"?>
 <ct:contentTypeSchema xmlns:ct="http://schemas.microsoft.com/office/2006/metadata/contentType" xmlns:ma="http://schemas.microsoft.com/office/2006/metadata/properties/metaAttributes" ct:_="" ma:_="" ma:contentTypeName="Document" ma:contentTypeID="0x010100934DF0BE57520547A1DF6016B8867306" ma:contentTypeVersion="10" ma:contentTypeDescription="Create a new document." ma:contentTypeScope="" ma:versionID="49a2e01dcf2e71cf89082de4bbcdf154">
   <xsd:schema xmlns:xsd="http://www.w3.org/2001/XMLSchema" xmlns:xs="http://www.w3.org/2001/XMLSchema" xmlns:p="http://schemas.microsoft.com/office/2006/metadata/properties" xmlns:ns3="eeb1cd07-aa4c-4dba-86db-59998e78d0c1" targetNamespace="http://schemas.microsoft.com/office/2006/metadata/properties" ma:root="true" ma:fieldsID="3ebf94539f1459e16d4daceb8042126b" ns3:_="">
     <xsd:import namespace="eeb1cd07-aa4c-4dba-86db-59998e78d0c1"/>
@@ -2717,12 +2575,6 @@
 </ct:contentTypeSchema>
 </file>
 
-<file path=customXml/item3.xml><?xml version="1.0" encoding="utf-8"?>
-<p:properties xmlns:p="http://schemas.microsoft.com/office/2006/metadata/properties" xmlns:xsi="http://www.w3.org/2001/XMLSchema-instance" xmlns:pc="http://schemas.microsoft.com/office/infopath/2007/PartnerControls">
-  <documentManagement/>
-</p:properties>
-</file>
-
 <file path=customXml/itemProps1.xml><?xml version="1.0" encoding="utf-8"?>
 <ds:datastoreItem xmlns:ds="http://schemas.openxmlformats.org/officeDocument/2006/customXml" ds:itemID="{3EE04C31-470B-428B-AEA8-4A857F4121CA}">
   <ds:schemaRefs>
@@ -2732,6 +2584,15 @@
 </file>
 
 <file path=customXml/itemProps2.xml><?xml version="1.0" encoding="utf-8"?>
+<ds:datastoreItem xmlns:ds="http://schemas.openxmlformats.org/officeDocument/2006/customXml" ds:itemID="{A7971D5E-E2F4-4B20-BC4A-5F71B94E704E}">
+  <ds:schemaRefs>
+    <ds:schemaRef ds:uri="http://schemas.microsoft.com/office/2006/metadata/properties"/>
+    <ds:schemaRef ds:uri="http://schemas.microsoft.com/office/infopath/2007/PartnerControls"/>
+  </ds:schemaRefs>
+</ds:datastoreItem>
+</file>
+
+<file path=customXml/itemProps3.xml><?xml version="1.0" encoding="utf-8"?>
 <ds:datastoreItem xmlns:ds="http://schemas.openxmlformats.org/officeDocument/2006/customXml" ds:itemID="{9889F5A7-1D89-4C8A-99D0-372A03BA883F}">
   <ds:schemaRefs>
     <ds:schemaRef ds:uri="http://schemas.microsoft.com/office/2006/metadata/contentType"/>
@@ -2747,20 +2608,4 @@
     <ds:schemaRef ds:uri="http://schemas.microsoft.com/internal/obd"/>
   </ds:schemaRefs>
 </ds:datastoreItem>
-</file>
-
-<file path=customXml/itemProps3.xml><?xml version="1.0" encoding="utf-8"?>
-<ds:datastoreItem xmlns:ds="http://schemas.openxmlformats.org/officeDocument/2006/customXml" ds:itemID="{A7971D5E-E2F4-4B20-BC4A-5F71B94E704E}">
-  <ds:schemaRefs>
-    <ds:schemaRef ds:uri="http://schemas.microsoft.com/office/2006/documentManagement/types"/>
-    <ds:schemaRef ds:uri="eeb1cd07-aa4c-4dba-86db-59998e78d0c1"/>
-    <ds:schemaRef ds:uri="http://schemas.microsoft.com/office/2006/metadata/properties"/>
-    <ds:schemaRef ds:uri="http://purl.org/dc/terms/"/>
-    <ds:schemaRef ds:uri="http://schemas.microsoft.com/office/infopath/2007/PartnerControls"/>
-    <ds:schemaRef ds:uri="http://purl.org/dc/dcmitype/"/>
-    <ds:schemaRef ds:uri="http://schemas.openxmlformats.org/package/2006/metadata/core-properties"/>
-    <ds:schemaRef ds:uri="http://www.w3.org/XML/1998/namespace"/>
-    <ds:schemaRef ds:uri="http://purl.org/dc/elements/1.1/"/>
-  </ds:schemaRefs>
-</ds:datastoreItem>
 </file>